--- a/tables/rates.docx
+++ b/tables/rates.docx
@@ -160,7 +160,7 @@
                 <w:szCs w:val="22"/>
                 <w:color w:val="000000"/>
               </w:rPr>
-              <w:t xml:space="preserve">odd ratio</w:t>
+              <w:t xml:space="preserve">Total</w:t>
             </w:r>
           </w:p>
         </w:tc>
@@ -204,7 +204,7 @@
                 <w:szCs w:val="22"/>
                 <w:color w:val="000000"/>
               </w:rPr>
-              <w:t xml:space="preserve">0.58</w:t>
+              <w:t xml:space="preserve">2.29</w:t>
             </w:r>
           </w:p>
         </w:tc>
@@ -254,31 +254,7 @@
                 <w:szCs w:val="22"/>
                 <w:color w:val="000000"/>
               </w:rPr>
-              <w:t xml:space="preserve">principle component</w:t>
-            </w:r>
-            <w:r>
-              <w:rPr>
-                <w:rFonts w:ascii="Arial" w:hAnsi="Arial" w:eastAsia="Arial" w:cs="Arial"/>
-                <w:i w:val="false"/>
-                <w:b w:val="false"/>
-                <w:u w:val="none"/>
-                <w:sz w:val="22"/>
-                <w:szCs w:val="22"/>
-                <w:color w:val="000000"/>
-              </w:rPr>
-              <w:br/>
-            </w:r>
-            <w:r>
-              <w:rPr>
-                <w:rFonts w:ascii="Arial" w:hAnsi="Arial" w:eastAsia="Arial" w:cs="Arial"/>
-                <w:i w:val="false"/>
-                <w:b w:val="false"/>
-                <w:u w:val="none"/>
-                <w:sz w:val="22"/>
-                <w:szCs w:val="22"/>
-                <w:color w:val="000000"/>
-              </w:rPr>
-              <w:t xml:space="preserve">analysis</w:t>
+              <w:t xml:space="preserve">odd ratio</w:t>
             </w:r>
           </w:p>
         </w:tc>
@@ -322,7 +298,7 @@
                 <w:szCs w:val="22"/>
                 <w:color w:val="000000"/>
               </w:rPr>
-              <w:t xml:space="preserve">0.42</w:t>
+              <w:t xml:space="preserve">0.58</w:t>
             </w:r>
           </w:p>
         </w:tc>
@@ -372,7 +348,7 @@
                 <w:szCs w:val="22"/>
                 <w:color w:val="000000"/>
               </w:rPr>
-              <w:t xml:space="preserve">fischer's exact</w:t>
+              <w:t xml:space="preserve">principle component analysis, principle component analyses</w:t>
             </w:r>
           </w:p>
         </w:tc>
@@ -416,7 +392,7 @@
                 <w:szCs w:val="22"/>
                 <w:color w:val="000000"/>
               </w:rPr>
-              <w:t xml:space="preserve">0.32</w:t>
+              <w:t xml:space="preserve">0.42</w:t>
             </w:r>
           </w:p>
         </w:tc>
@@ -466,7 +442,7 @@
                 <w:szCs w:val="22"/>
                 <w:color w:val="000000"/>
               </w:rPr>
-              <w:t xml:space="preserve">statically significant</w:t>
+              <w:t xml:space="preserve">fischer's exact, fischers exact, fischer exact</w:t>
             </w:r>
           </w:p>
         </w:tc>
@@ -510,7 +486,7 @@
                 <w:szCs w:val="22"/>
                 <w:color w:val="000000"/>
               </w:rPr>
-              <w:t xml:space="preserve">0.16</w:t>
+              <w:t xml:space="preserve">0.32</w:t>
             </w:r>
           </w:p>
         </w:tc>
@@ -560,7 +536,7 @@
                 <w:szCs w:val="22"/>
                 <w:color w:val="000000"/>
               </w:rPr>
-              <w:t xml:space="preserve">prevalance</w:t>
+              <w:t xml:space="preserve">statically significant</w:t>
             </w:r>
           </w:p>
         </w:tc>
@@ -654,7 +630,7 @@
                 <w:szCs w:val="22"/>
                 <w:color w:val="000000"/>
               </w:rPr>
-              <w:t xml:space="preserve">reserach</w:t>
+              <w:t xml:space="preserve">prevalance, prevalances</w:t>
             </w:r>
           </w:p>
         </w:tc>
@@ -698,7 +674,7 @@
                 <w:szCs w:val="22"/>
                 <w:color w:val="000000"/>
               </w:rPr>
-              <w:t xml:space="preserve">0.11</w:t>
+              <w:t xml:space="preserve">0.16</w:t>
             </w:r>
           </w:p>
         </w:tc>
@@ -748,7 +724,7 @@
                 <w:szCs w:val="22"/>
                 <w:color w:val="000000"/>
               </w:rPr>
-              <w:t xml:space="preserve">odds ration</w:t>
+              <w:t xml:space="preserve">reserach, reserachers</w:t>
             </w:r>
           </w:p>
         </w:tc>
@@ -842,31 +818,7 @@
                 <w:szCs w:val="22"/>
                 <w:color w:val="000000"/>
               </w:rPr>
-              <w:t xml:space="preserve">randomised controlled</w:t>
-            </w:r>
-            <w:r>
-              <w:rPr>
-                <w:rFonts w:ascii="Arial" w:hAnsi="Arial" w:eastAsia="Arial" w:cs="Arial"/>
-                <w:i w:val="false"/>
-                <w:b w:val="false"/>
-                <w:u w:val="none"/>
-                <w:sz w:val="22"/>
-                <w:szCs w:val="22"/>
-                <w:color w:val="000000"/>
-              </w:rPr>
-              <w:br/>
-            </w:r>
-            <w:r>
-              <w:rPr>
-                <w:rFonts w:ascii="Arial" w:hAnsi="Arial" w:eastAsia="Arial" w:cs="Arial"/>
-                <w:i w:val="false"/>
-                <w:b w:val="false"/>
-                <w:u w:val="none"/>
-                <w:sz w:val="22"/>
-                <w:szCs w:val="22"/>
-                <w:color w:val="000000"/>
-              </w:rPr>
-              <w:t xml:space="preserve">trail</w:t>
+              <w:t xml:space="preserve">odds ration, odds rations</w:t>
             </w:r>
           </w:p>
         </w:tc>
@@ -910,7 +862,7 @@
                 <w:szCs w:val="22"/>
                 <w:color w:val="000000"/>
               </w:rPr>
-              <w:t xml:space="preserve">0.09</w:t>
+              <w:t xml:space="preserve">0.11</w:t>
             </w:r>
           </w:p>
         </w:tc>
@@ -960,7 +912,7 @@
                 <w:szCs w:val="22"/>
                 <w:color w:val="000000"/>
               </w:rPr>
-              <w:t xml:space="preserve">confident interval</w:t>
+              <w:t xml:space="preserve">randomised controlled trail, randomised controlled trails, randomized controlled trail, randomized controlled trails</w:t>
             </w:r>
           </w:p>
         </w:tc>
@@ -1004,7 +956,7 @@
                 <w:szCs w:val="22"/>
                 <w:color w:val="000000"/>
               </w:rPr>
-              <w:t xml:space="preserve">0.08</w:t>
+              <w:t xml:space="preserve">0.09</w:t>
             </w:r>
           </w:p>
         </w:tc>
@@ -1054,7 +1006,7 @@
                 <w:szCs w:val="22"/>
                 <w:color w:val="000000"/>
               </w:rPr>
-              <w:t xml:space="preserve">kaplan meir</w:t>
+              <w:t xml:space="preserve">confident interval, confident intervals, confidence inteval, confidance interval</w:t>
             </w:r>
           </w:p>
         </w:tc>
@@ -1098,7 +1050,7 @@
                 <w:szCs w:val="22"/>
                 <w:color w:val="000000"/>
               </w:rPr>
-              <w:t xml:space="preserve">0.06</w:t>
+              <w:t xml:space="preserve">0.08</w:t>
             </w:r>
           </w:p>
         </w:tc>
@@ -1148,7 +1100,7 @@
                 <w:szCs w:val="22"/>
                 <w:color w:val="000000"/>
               </w:rPr>
-              <w:t xml:space="preserve">casual inference</w:t>
+              <w:t xml:space="preserve">kaplan meir, kapan meier</w:t>
             </w:r>
           </w:p>
         </w:tc>
@@ -1242,7 +1194,7 @@
                 <w:szCs w:val="22"/>
                 <w:color w:val="000000"/>
               </w:rPr>
-              <w:t xml:space="preserve">serveral</w:t>
+              <w:t xml:space="preserve">casual inference, casual effect, casual association</w:t>
             </w:r>
           </w:p>
         </w:tc>
@@ -1618,7 +1570,7 @@
                 <w:szCs w:val="22"/>
                 <w:color w:val="000000"/>
               </w:rPr>
-              <w:t xml:space="preserve">guassian</w:t>
+              <w:t xml:space="preserve">guassian, gausian</w:t>
             </w:r>
           </w:p>
         </w:tc>
@@ -1806,7 +1758,7 @@
                 <w:szCs w:val="22"/>
                 <w:color w:val="000000"/>
               </w:rPr>
-              <w:t xml:space="preserve">risk ration</w:t>
+              <w:t xml:space="preserve">risk ration, risk rations</w:t>
             </w:r>
           </w:p>
         </w:tc>

--- a/tables/rates.docx
+++ b/tables/rates.docx
@@ -204,7 +204,7 @@
                 <w:szCs w:val="22"/>
                 <w:color w:val="000000"/>
               </w:rPr>
-              <w:t xml:space="preserve">2.29</w:t>
+              <w:t xml:space="preserve">2.66</w:t>
             </w:r>
           </w:p>
         </w:tc>
@@ -254,7 +254,7 @@
                 <w:szCs w:val="22"/>
                 <w:color w:val="000000"/>
               </w:rPr>
-              <w:t xml:space="preserve">odd ratio</w:t>
+              <w:t xml:space="preserve">odd ratio, odd ratios, odds ration, odds rations</w:t>
             </w:r>
           </w:p>
         </w:tc>
@@ -298,7 +298,7 @@
                 <w:szCs w:val="22"/>
                 <w:color w:val="000000"/>
               </w:rPr>
-              <w:t xml:space="preserve">0.58</w:t>
+              <w:t xml:space="preserve">1.01</w:t>
             </w:r>
           </w:p>
         </w:tc>
@@ -818,7 +818,7 @@
                 <w:szCs w:val="22"/>
                 <w:color w:val="000000"/>
               </w:rPr>
-              <w:t xml:space="preserve">odds ration, odds rations</w:t>
+              <w:t xml:space="preserve">randomised controlled trail, randomised controlled trails, randomized controlled trail, randomized controlled trails</w:t>
             </w:r>
           </w:p>
         </w:tc>
@@ -862,7 +862,7 @@
                 <w:szCs w:val="22"/>
                 <w:color w:val="000000"/>
               </w:rPr>
-              <w:t xml:space="preserve">0.11</w:t>
+              <w:t xml:space="preserve">0.09</w:t>
             </w:r>
           </w:p>
         </w:tc>
@@ -912,7 +912,7 @@
                 <w:szCs w:val="22"/>
                 <w:color w:val="000000"/>
               </w:rPr>
-              <w:t xml:space="preserve">randomised controlled trail, randomised controlled trails, randomized controlled trail, randomized controlled trails</w:t>
+              <w:t xml:space="preserve">confident interval, confident intervals, confidence inteval, confidence intevals, confidance interval, confidance intervals</w:t>
             </w:r>
           </w:p>
         </w:tc>
@@ -956,7 +956,7 @@
                 <w:szCs w:val="22"/>
                 <w:color w:val="000000"/>
               </w:rPr>
-              <w:t xml:space="preserve">0.09</w:t>
+              <w:t xml:space="preserve">0.08</w:t>
             </w:r>
           </w:p>
         </w:tc>
@@ -1006,7 +1006,7 @@
                 <w:szCs w:val="22"/>
                 <w:color w:val="000000"/>
               </w:rPr>
-              <w:t xml:space="preserve">confident interval, confident intervals, confidence inteval, confidance interval</w:t>
+              <w:t xml:space="preserve">casual inference, casual inferences, casual effect, casual effects, casual association, casual associations</w:t>
             </w:r>
           </w:p>
         </w:tc>
@@ -1100,7 +1100,7 @@
                 <w:szCs w:val="22"/>
                 <w:color w:val="000000"/>
               </w:rPr>
-              <w:t xml:space="preserve">kaplan meir, kapan meier</w:t>
+              <w:t xml:space="preserve">clinican, clinicans</w:t>
             </w:r>
           </w:p>
         </w:tc>
@@ -1144,7 +1144,7 @@
                 <w:szCs w:val="22"/>
                 <w:color w:val="000000"/>
               </w:rPr>
-              <w:t xml:space="preserve">0.06</w:t>
+              <w:t xml:space="preserve">0.07</w:t>
             </w:r>
           </w:p>
         </w:tc>
@@ -1194,7 +1194,7 @@
                 <w:szCs w:val="22"/>
                 <w:color w:val="000000"/>
               </w:rPr>
-              <w:t xml:space="preserve">casual inference, casual effect, casual association</w:t>
+              <w:t xml:space="preserve">pubic health, public heath</w:t>
             </w:r>
           </w:p>
         </w:tc>
@@ -1238,7 +1238,7 @@
                 <w:szCs w:val="22"/>
                 <w:color w:val="000000"/>
               </w:rPr>
-              <w:t xml:space="preserve">0.06</w:t>
+              <w:t xml:space="preserve">0.07</w:t>
             </w:r>
           </w:p>
         </w:tc>
@@ -1288,7 +1288,7 @@
                 <w:szCs w:val="22"/>
                 <w:color w:val="000000"/>
               </w:rPr>
-              <w:t xml:space="preserve">public heath</w:t>
+              <w:t xml:space="preserve">kaplan meir, kapan meier</w:t>
             </w:r>
           </w:p>
         </w:tc>
@@ -1332,7 +1332,7 @@
                 <w:szCs w:val="22"/>
                 <w:color w:val="000000"/>
               </w:rPr>
-              <w:t xml:space="preserve">0.05</w:t>
+              <w:t xml:space="preserve">0.06</w:t>
             </w:r>
           </w:p>
         </w:tc>
@@ -1382,7 +1382,7 @@
                 <w:szCs w:val="22"/>
                 <w:color w:val="000000"/>
               </w:rPr>
-              <w:t xml:space="preserve">clinicans</w:t>
+              <w:t xml:space="preserve">guassian, gausian</w:t>
             </w:r>
           </w:p>
         </w:tc>
@@ -1426,7 +1426,7 @@
                 <w:szCs w:val="22"/>
                 <w:color w:val="000000"/>
               </w:rPr>
-              <w:t xml:space="preserve">0.04</w:t>
+              <w:t xml:space="preserve">0.01</w:t>
             </w:r>
           </w:p>
         </w:tc>
@@ -1476,7 +1476,7 @@
                 <w:szCs w:val="22"/>
                 <w:color w:val="000000"/>
               </w:rPr>
-              <w:t xml:space="preserve">pubic health</w:t>
+              <w:t xml:space="preserve">screeing</w:t>
             </w:r>
           </w:p>
         </w:tc>
@@ -1520,7 +1520,7 @@
                 <w:szCs w:val="22"/>
                 <w:color w:val="000000"/>
               </w:rPr>
-              <w:t xml:space="preserve">0.02</w:t>
+              <w:t xml:space="preserve">0.01</w:t>
             </w:r>
           </w:p>
         </w:tc>
@@ -1530,194 +1530,6 @@
           <w:trHeight w:val="360" w:hRule="auto"/>
         </w:trPr>
         body16
-        <w:tc>
-          <w:tcPr>
-            <w:tcBorders>
-              <w:bottom w:val="single" w:sz="6" w:space="0" w:color="666666"/>
-              <w:top w:val="single" w:sz="6" w:space="0" w:color="666666"/>
-              <w:left w:val="single" w:sz="6" w:space="0" w:color="666666"/>
-              <w:right w:val="single" w:sz="6" w:space="0" w:color="666666"/>
-            </w:tcBorders>
-            <w:shd w:val="clear" w:color="auto" w:fill="FFFFFF"/>
-            <w:tcMar>
-              <w:top w:w="0" w:type="dxa"/>
-              <w:bottom w:w="0" w:type="dxa"/>
-              <w:left w:w="0" w:type="dxa"/>
-              <w:right w:w="0" w:type="dxa"/>
-            </w:tcMar>
-            <w:vAlign w:val="center"/>
-          </w:tcPr>
-          <w:p>
-            <w:pPr>
-              <w:pStyle w:val="Normal"/>
-              <w:jc w:val="left"/>
-              <w:pBdr>
-                <w:bottom w:val="none" w:sz="0" w:space="0" w:color="000000"/>
-                <w:top w:val="none" w:sz="0" w:space="0" w:color="000000"/>
-                <w:left w:val="none" w:sz="0" w:space="0" w:color="000000"/>
-                <w:right w:val="none" w:sz="0" w:space="0" w:color="000000"/>
-              </w:pBdr>
-              <w:spacing w:after="100" w:before="100" w:line="240"/>
-              <w:ind w:left="100" w:right="100" w:firstLine="0" w:firstLineChars="0"/>
-            </w:pPr>
-            <w:r>
-              <w:rPr>
-                <w:rFonts w:ascii="Arial" w:hAnsi="Arial" w:eastAsia="Arial" w:cs="Arial"/>
-                <w:i w:val="false"/>
-                <w:b w:val="false"/>
-                <w:u w:val="none"/>
-                <w:sz w:val="22"/>
-                <w:szCs w:val="22"/>
-                <w:color w:val="000000"/>
-              </w:rPr>
-              <w:t xml:space="preserve">guassian, gausian</w:t>
-            </w:r>
-          </w:p>
-        </w:tc>
-        <w:tc>
-          <w:tcPr>
-            <w:tcBorders>
-              <w:bottom w:val="single" w:sz="6" w:space="0" w:color="666666"/>
-              <w:top w:val="single" w:sz="6" w:space="0" w:color="666666"/>
-              <w:left w:val="single" w:sz="6" w:space="0" w:color="666666"/>
-              <w:right w:val="single" w:sz="6" w:space="0" w:color="666666"/>
-            </w:tcBorders>
-            <w:shd w:val="clear" w:color="auto" w:fill="FFFFFF"/>
-            <w:tcMar>
-              <w:top w:w="0" w:type="dxa"/>
-              <w:bottom w:w="0" w:type="dxa"/>
-              <w:left w:w="0" w:type="dxa"/>
-              <w:right w:w="0" w:type="dxa"/>
-            </w:tcMar>
-            <w:vAlign w:val="center"/>
-          </w:tcPr>
-          <w:p>
-            <w:pPr>
-              <w:pStyle w:val="Normal"/>
-              <w:jc w:val="right"/>
-              <w:pBdr>
-                <w:bottom w:val="none" w:sz="0" w:space="0" w:color="000000"/>
-                <w:top w:val="none" w:sz="0" w:space="0" w:color="000000"/>
-                <w:left w:val="none" w:sz="0" w:space="0" w:color="000000"/>
-                <w:right w:val="none" w:sz="0" w:space="0" w:color="000000"/>
-              </w:pBdr>
-              <w:spacing w:after="100" w:before="100" w:line="240"/>
-              <w:ind w:left="100" w:right="100" w:firstLine="0" w:firstLineChars="0"/>
-            </w:pPr>
-            <w:r>
-              <w:rPr>
-                <w:rFonts w:ascii="Arial" w:hAnsi="Arial" w:eastAsia="Arial" w:cs="Arial"/>
-                <w:i w:val="false"/>
-                <w:b w:val="false"/>
-                <w:u w:val="none"/>
-                <w:sz w:val="22"/>
-                <w:szCs w:val="22"/>
-                <w:color w:val="000000"/>
-              </w:rPr>
-              <w:t xml:space="preserve">0.01</w:t>
-            </w:r>
-          </w:p>
-        </w:tc>
-      </w:tr>
-      <w:tr>
-        <w:trPr>
-          <w:trHeight w:val="360" w:hRule="auto"/>
-        </w:trPr>
-        body17
-        <w:tc>
-          <w:tcPr>
-            <w:tcBorders>
-              <w:bottom w:val="single" w:sz="6" w:space="0" w:color="666666"/>
-              <w:top w:val="single" w:sz="6" w:space="0" w:color="666666"/>
-              <w:left w:val="single" w:sz="6" w:space="0" w:color="666666"/>
-              <w:right w:val="single" w:sz="6" w:space="0" w:color="666666"/>
-            </w:tcBorders>
-            <w:shd w:val="clear" w:color="auto" w:fill="FFFFFF"/>
-            <w:tcMar>
-              <w:top w:w="0" w:type="dxa"/>
-              <w:bottom w:w="0" w:type="dxa"/>
-              <w:left w:w="0" w:type="dxa"/>
-              <w:right w:w="0" w:type="dxa"/>
-            </w:tcMar>
-            <w:vAlign w:val="center"/>
-          </w:tcPr>
-          <w:p>
-            <w:pPr>
-              <w:pStyle w:val="Normal"/>
-              <w:jc w:val="left"/>
-              <w:pBdr>
-                <w:bottom w:val="none" w:sz="0" w:space="0" w:color="000000"/>
-                <w:top w:val="none" w:sz="0" w:space="0" w:color="000000"/>
-                <w:left w:val="none" w:sz="0" w:space="0" w:color="000000"/>
-                <w:right w:val="none" w:sz="0" w:space="0" w:color="000000"/>
-              </w:pBdr>
-              <w:spacing w:after="100" w:before="100" w:line="240"/>
-              <w:ind w:left="100" w:right="100" w:firstLine="0" w:firstLineChars="0"/>
-            </w:pPr>
-            <w:r>
-              <w:rPr>
-                <w:rFonts w:ascii="Arial" w:hAnsi="Arial" w:eastAsia="Arial" w:cs="Arial"/>
-                <w:i w:val="false"/>
-                <w:b w:val="false"/>
-                <w:u w:val="none"/>
-                <w:sz w:val="22"/>
-                <w:szCs w:val="22"/>
-                <w:color w:val="000000"/>
-              </w:rPr>
-              <w:t xml:space="preserve">screeing</w:t>
-            </w:r>
-          </w:p>
-        </w:tc>
-        <w:tc>
-          <w:tcPr>
-            <w:tcBorders>
-              <w:bottom w:val="single" w:sz="6" w:space="0" w:color="666666"/>
-              <w:top w:val="single" w:sz="6" w:space="0" w:color="666666"/>
-              <w:left w:val="single" w:sz="6" w:space="0" w:color="666666"/>
-              <w:right w:val="single" w:sz="6" w:space="0" w:color="666666"/>
-            </w:tcBorders>
-            <w:shd w:val="clear" w:color="auto" w:fill="FFFFFF"/>
-            <w:tcMar>
-              <w:top w:w="0" w:type="dxa"/>
-              <w:bottom w:w="0" w:type="dxa"/>
-              <w:left w:w="0" w:type="dxa"/>
-              <w:right w:w="0" w:type="dxa"/>
-            </w:tcMar>
-            <w:vAlign w:val="center"/>
-          </w:tcPr>
-          <w:p>
-            <w:pPr>
-              <w:pStyle w:val="Normal"/>
-              <w:jc w:val="right"/>
-              <w:pBdr>
-                <w:bottom w:val="none" w:sz="0" w:space="0" w:color="000000"/>
-                <w:top w:val="none" w:sz="0" w:space="0" w:color="000000"/>
-                <w:left w:val="none" w:sz="0" w:space="0" w:color="000000"/>
-                <w:right w:val="none" w:sz="0" w:space="0" w:color="000000"/>
-              </w:pBdr>
-              <w:spacing w:after="100" w:before="100" w:line="240"/>
-              <w:ind w:left="100" w:right="100" w:firstLine="0" w:firstLineChars="0"/>
-            </w:pPr>
-            <w:r>
-              <w:rPr>
-                <w:rFonts w:ascii="Arial" w:hAnsi="Arial" w:eastAsia="Arial" w:cs="Arial"/>
-                <w:i w:val="false"/>
-                <w:b w:val="false"/>
-                <w:u w:val="none"/>
-                <w:sz w:val="22"/>
-                <w:szCs w:val="22"/>
-                <w:color w:val="000000"/>
-              </w:rPr>
-              <w:t xml:space="preserve">0.01</w:t>
-            </w:r>
-          </w:p>
-        </w:tc>
-      </w:tr>
-      <w:tr>
-        <w:trPr>
-          <w:trHeight w:val="360" w:hRule="auto"/>
-        </w:trPr>
-        body18
         <w:tc>
           <w:tcPr>
             <w:tcBorders>
